--- a/Prepare for coding session.docx
+++ b/Prepare for coding session.docx
@@ -1,44 +1,22 @@
 
 <file path=word/document.xml><?xml version="1.0" encoding="utf-8"?>
-<w:document xmlns:mc="http://schemas.openxmlformats.org/markup-compatibility/2006" xmlns:o="urn:schemas-microsoft-com:office:office" xmlns:r="http://schemas.openxmlformats.org/officeDocument/2006/relationships" xmlns:m="http://schemas.openxmlformats.org/officeDocument/2006/math" xmlns:v="urn:schemas-microsoft-com:vml" xmlns:wp="http://schemas.openxmlformats.org/drawingml/2006/wordprocessingDrawing" xmlns:w10="urn:schemas-microsoft-com:office:word" xmlns:w="http://schemas.openxmlformats.org/wordprocessingml/2006/main" xmlns:wne="http://schemas.microsoft.com/office/word/2006/wordml" xmlns:sl="http://schemas.openxmlformats.org/schemaLibrary/2006/main" xmlns:a="http://schemas.openxmlformats.org/drawingml/2006/main" xmlns:pic="http://schemas.openxmlformats.org/drawingml/2006/picture" xmlns:c="http://schemas.openxmlformats.org/drawingml/2006/chart" xmlns:lc="http://schemas.openxmlformats.org/drawingml/2006/lockedCanvas" xmlns:dgm="http://schemas.openxmlformats.org/drawingml/2006/diagram" xmlns:wps="http://schemas.microsoft.com/office/word/2010/wordprocessingShape" xmlns:wpg="http://schemas.microsoft.com/office/word/2010/wordprocessingGroup" xmlns:w14="http://schemas.microsoft.com/office/word/2010/wordml" xmlns:w15="http://schemas.microsoft.com/office/word/2012/wordml">
+<w:document xmlns:wpc="http://schemas.microsoft.com/office/word/2010/wordprocessingCanvas" xmlns:cx="http://schemas.microsoft.com/office/drawing/2014/chartex" xmlns:cx1="http://schemas.microsoft.com/office/drawing/2015/9/8/chartex" xmlns:cx2="http://schemas.microsoft.com/office/drawing/2015/10/21/chartex" xmlns:cx3="http://schemas.microsoft.com/office/drawing/2016/5/9/chartex" xmlns:cx4="http://schemas.microsoft.com/office/drawing/2016/5/10/chartex" xmlns:cx5="http://schemas.microsoft.com/office/drawing/2016/5/11/chartex" xmlns:cx6="http://schemas.microsoft.com/office/drawing/2016/5/12/chartex" xmlns:cx7="http://schemas.microsoft.com/office/drawing/2016/5/13/chartex" xmlns:cx8="http://schemas.microsoft.com/office/drawing/2016/5/14/chartex" xmlns:mc="http://schemas.openxmlformats.org/markup-compatibility/2006" xmlns:aink="http://schemas.microsoft.com/office/drawing/2016/ink" xmlns:am3d="http://schemas.microsoft.com/office/drawing/2017/model3d" xmlns:o="urn:schemas-microsoft-com:office:office" xmlns:r="http://schemas.openxmlformats.org/officeDocument/2006/relationships" xmlns:m="http://schemas.openxmlformats.org/officeDocument/2006/math" xmlns:v="urn:schemas-microsoft-com:vml" xmlns:wp14="http://schemas.microsoft.com/office/word/2010/wordprocessingDrawing" xmlns:wp="http://schemas.openxmlformats.org/drawingml/2006/wordprocessingDrawing" xmlns:w10="urn:schemas-microsoft-com:office:word" xmlns:w="http://schemas.openxmlformats.org/wordprocessingml/2006/main" xmlns:w14="http://schemas.microsoft.com/office/word/2010/wordml" xmlns:w15="http://schemas.microsoft.com/office/word/2012/wordml" xmlns:w16cex="http://schemas.microsoft.com/office/word/2018/wordml/cex" xmlns:w16cid="http://schemas.microsoft.com/office/word/2016/wordml/cid" xmlns:w16="http://schemas.microsoft.com/office/word/2018/wordml" xmlns:w16se="http://schemas.microsoft.com/office/word/2015/wordml/symex" xmlns:wpg="http://schemas.microsoft.com/office/word/2010/wordprocessingGroup" xmlns:wpi="http://schemas.microsoft.com/office/word/2010/wordprocessingInk" xmlns:wne="http://schemas.microsoft.com/office/word/2006/wordml" xmlns:wps="http://schemas.microsoft.com/office/word/2010/wordprocessingShape" mc:Ignorable="w14 w15 w16se w16cid w16 w16cex wp14">
   <w:body>
     <w:p>
-      <w:pPr>
-        <w:rPr/>
-      </w:pPr>
-      <w:r>
-        <w:rPr>
-          <w:rtl w:val="0"/>
-        </w:rPr>
+      <w:r>
         <w:t xml:space="preserve">This document describes a list of things you should do to prepare for the coding session. </w:t>
       </w:r>
     </w:p>
-    <w:p>
-      <w:pPr>
-        <w:rPr/>
-      </w:pPr>
-      <w:r>
-        <w:rPr>
-          <w:rtl w:val="0"/>
-        </w:rPr>
-      </w:r>
-    </w:p>
+    <w:p/>
     <w:p>
       <w:pPr>
         <w:numPr>
           <w:ilvl w:val="0"/>
           <w:numId w:val="1"/>
         </w:numPr>
-        <w:ind w:left="720" w:hanging="360"/>
-        <w:rPr>
-          <w:u w:val="none"/>
-        </w:rPr>
-      </w:pPr>
-      <w:r>
-        <w:rPr>
-          <w:rtl w:val="0"/>
-        </w:rPr>
-        <w:t xml:space="preserve">Request for a hpc account</w:t>
+      </w:pPr>
+      <w:r>
+        <w:t>Request for a hpc account</w:t>
       </w:r>
     </w:p>
     <w:p>
@@ -47,32 +25,19 @@
           <w:ilvl w:val="0"/>
           <w:numId w:val="1"/>
         </w:numPr>
-        <w:ind w:left="720" w:hanging="360"/>
-        <w:rPr>
-          <w:u w:val="none"/>
-        </w:rPr>
-      </w:pPr>
-      <w:r>
-        <w:rPr>
-          <w:rtl w:val="0"/>
-        </w:rPr>
+      </w:pPr>
+      <w:r>
         <w:t xml:space="preserve">Go to this page </w:t>
       </w:r>
-      <w:hyperlink r:id="rId6">
+      <w:hyperlink r:id="rId5">
         <w:r>
           <w:rPr>
-            <w:color w:val="1155cc"/>
+            <w:color w:val="1155CC"/>
             <w:u w:val="single"/>
-            <w:rtl w:val="0"/>
           </w:rPr>
-          <w:t xml:space="preserve">https://github.com/watchernyu/spinningup-drl-prototyping</w:t>
+          <w:t>https://github.com/watchernyu/spinningup-drl-prototyping</w:t>
         </w:r>
       </w:hyperlink>
-      <w:r>
-        <w:rPr>
-          <w:rtl w:val="0"/>
-        </w:rPr>
-      </w:r>
     </w:p>
     <w:p>
       <w:pPr>
@@ -80,32 +45,27 @@
           <w:ilvl w:val="0"/>
           <w:numId w:val="1"/>
         </w:numPr>
-        <w:ind w:left="720" w:hanging="360"/>
-        <w:rPr>
-          <w:u w:val="none"/>
-        </w:rPr>
-      </w:pPr>
-      <w:r>
-        <w:rPr>
-          <w:rtl w:val="0"/>
-        </w:rPr>
-        <w:t xml:space="preserve">Unfortunately Windows support is limited, If you are using a windows computer you can try, but if things can’t work, you might consider using a ubuntu in virtualbox, </w:t>
-      </w:r>
-      <w:hyperlink r:id="rId7">
+      </w:pPr>
+      <w:proofErr w:type="gramStart"/>
+      <w:r>
+        <w:t>Unfortunately</w:t>
+      </w:r>
+      <w:proofErr w:type="gramEnd"/>
+      <w:r>
+        <w:t xml:space="preserve"> Windows support is limited, If you are using a windows computer you can try, but if things can’t work, you migh</w:t>
+      </w:r>
+      <w:r>
+        <w:t xml:space="preserve">t consider using a ubuntu in virtualbox, </w:t>
+      </w:r>
+      <w:hyperlink r:id="rId6">
         <w:r>
           <w:rPr>
-            <w:color w:val="1155cc"/>
+            <w:color w:val="1155CC"/>
             <w:u w:val="single"/>
-            <w:rtl w:val="0"/>
           </w:rPr>
-          <w:t xml:space="preserve">https://www.youtube.com/watch?v=MSVV_EoApdo&amp;t=452s</w:t>
+          <w:t>https://www.youtube.com/watch?v=MSVV_EoApdo&amp;t=452s</w:t>
         </w:r>
       </w:hyperlink>
-      <w:r>
-        <w:rPr>
-          <w:rtl w:val="0"/>
-        </w:rPr>
-      </w:r>
     </w:p>
     <w:p>
       <w:pPr>
@@ -113,16 +73,15 @@
           <w:ilvl w:val="0"/>
           <w:numId w:val="1"/>
         </w:numPr>
-        <w:ind w:left="720" w:hanging="360"/>
-        <w:rPr>
-          <w:u w:val="none"/>
-        </w:rPr>
-      </w:pPr>
-      <w:r>
-        <w:rPr>
-          <w:rtl w:val="0"/>
-        </w:rPr>
-        <w:t xml:space="preserve">Follow the instructions, to finish the first 3 parts, first install on your own machine, “First we create a new conda environment” and “Then we download and install gym and mujoco-py”, “Set up MuJoCo”. In the “Set up MuJoCo” part, you can simply download the mujoco file from the mujoco website. For the rest of the instructions, we can do them together during Sunday class. </w:t>
+      </w:pPr>
+      <w:r>
+        <w:t>Follow the instructions, to finish the first 3 parts, first install on your own machine, “Firs</w:t>
+      </w:r>
+      <w:r>
+        <w:t>t we create a new conda environment” and “Then we download and install gym and mujoco-py”, “Set up MuJoCo”. In the “Set up MuJoCo” part, you can simply download the mujoco file from the mujoco website. For the rest of the instructions, we can do them toget</w:t>
+      </w:r>
+      <w:r>
+        <w:t xml:space="preserve">her during Sunday class. </w:t>
       </w:r>
     </w:p>
     <w:p>
@@ -131,294 +90,223 @@
           <w:ilvl w:val="0"/>
           <w:numId w:val="1"/>
         </w:numPr>
-        <w:ind w:left="720" w:hanging="360"/>
+      </w:pPr>
+      <w:r>
+        <w:t xml:space="preserve">If you don’t have a good python IDE, I highly recommend Pycharm, consider installing pycharm and set the interpreter to your new drl virtualenv. </w:t>
+      </w:r>
+    </w:p>
+    <w:p/>
+    <w:p>
+      <w:r>
+        <w:t>If you don't know some of the following things, you should consider getting a basic</w:t>
+      </w:r>
+      <w:r>
+        <w:t xml:space="preserve"> understanding of them. You don't need to be an expert, but some basic knowledge is highly recommended. </w:t>
+      </w:r>
+    </w:p>
+    <w:p/>
+    <w:p>
+      <w:r>
+        <w:t>What is virtualenv: (10min) (very important)</w:t>
+      </w:r>
+    </w:p>
+    <w:p>
+      <w:pPr>
         <w:rPr>
-          <w:u w:val="none"/>
+          <w:color w:val="1155CC"/>
+          <w:u w:val="single"/>
         </w:rPr>
       </w:pPr>
-      <w:r>
+      <w:hyperlink r:id="rId7">
+        <w:r>
+          <w:rPr>
+            <w:color w:val="1155CC"/>
+            <w:u w:val="single"/>
+          </w:rPr>
+          <w:t>https://www.youtube.com/watch?v=N5v</w:t>
+        </w:r>
+        <w:r>
+          <w:rPr>
+            <w:color w:val="1155CC"/>
+            <w:u w:val="single"/>
+          </w:rPr>
+          <w:t>scPTWKOk&amp;t=515s</w:t>
+        </w:r>
+      </w:hyperlink>
+    </w:p>
+    <w:p>
+      <w:r>
+        <w:t xml:space="preserve">Git basics (32min) (very important) </w:t>
+      </w:r>
+    </w:p>
+    <w:p>
+      <w:pPr>
         <w:rPr>
-          <w:rtl w:val="0"/>
-        </w:rPr>
-        <w:t xml:space="preserve">If you don’t have a good python IDE, I highly recommend Pycharm, consider installing pycharm and set the interpreter to your new drl virtualenv. </w:t>
-      </w:r>
-      <w:r>
-        <w:rPr>
-          <w:rtl w:val="0"/>
-        </w:rPr>
-      </w:r>
-    </w:p>
-    <w:p>
-      <w:pPr>
-        <w:rPr/>
-      </w:pPr>
-      <w:r>
-        <w:rPr>
-          <w:rtl w:val="0"/>
-        </w:rPr>
-      </w:r>
-    </w:p>
-    <w:p>
-      <w:pPr>
-        <w:rPr/>
-      </w:pPr>
-      <w:r>
-        <w:rPr>
-          <w:rtl w:val="0"/>
-        </w:rPr>
-        <w:t xml:space="preserve">If you don't know some of the following things, you should consider getting a basic understanding of them. You don't need to be an expert, but some basic knowledge is highly recommended. </w:t>
-      </w:r>
-    </w:p>
-    <w:p>
-      <w:pPr>
-        <w:rPr/>
-      </w:pPr>
-      <w:r>
-        <w:rPr>
-          <w:rtl w:val="0"/>
-        </w:rPr>
-      </w:r>
-    </w:p>
-    <w:p>
-      <w:pPr>
-        <w:rPr/>
-      </w:pPr>
-      <w:r>
-        <w:rPr>
-          <w:rtl w:val="0"/>
-        </w:rPr>
-        <w:t xml:space="preserve">What is virtualenv: (10min) (very important)</w:t>
-      </w:r>
-    </w:p>
-    <w:p>
-      <w:pPr>
-        <w:rPr>
-          <w:color w:val="1155cc"/>
+          <w:color w:val="1155CC"/>
           <w:u w:val="single"/>
         </w:rPr>
       </w:pPr>
       <w:hyperlink r:id="rId8">
         <w:r>
           <w:rPr>
-            <w:color w:val="1155cc"/>
+            <w:color w:val="1155CC"/>
             <w:u w:val="single"/>
-            <w:rtl w:val="0"/>
           </w:rPr>
-          <w:t xml:space="preserve">https://www.youtube.com/watch?v=N5vscPTWKOk&amp;t=515s</w:t>
+          <w:t>https://www.youtube.com/watch?v=SWYqp7iY_Tc</w:t>
         </w:r>
       </w:hyperlink>
-      <w:r>
-        <w:rPr>
-          <w:rtl w:val="0"/>
-        </w:rPr>
-      </w:r>
-    </w:p>
-    <w:p>
-      <w:pPr>
-        <w:rPr/>
-      </w:pPr>
-      <w:r>
-        <w:rPr>
-          <w:rtl w:val="0"/>
-        </w:rPr>
-        <w:t xml:space="preserve">Git basics (32min) (very important) </w:t>
-      </w:r>
-    </w:p>
-    <w:p>
-      <w:pPr>
-        <w:rPr>
-          <w:color w:val="1155cc"/>
-          <w:u w:val="single"/>
-        </w:rPr>
-      </w:pPr>
+    </w:p>
+    <w:p>
+      <w:r>
+        <w:t>unix command line basics (19min) (once we ssh to the hpc, it's a linux system)</w:t>
+      </w:r>
+    </w:p>
+    <w:p>
       <w:hyperlink r:id="rId9">
         <w:r>
           <w:rPr>
-            <w:color w:val="1155cc"/>
+            <w:color w:val="1155CC"/>
             <w:u w:val="single"/>
-            <w:rtl w:val="0"/>
           </w:rPr>
-          <w:t xml:space="preserve">https://www.youtube.com/watch?v=SWYqp7iY_Tc</w:t>
+          <w:t>https://www.youtube.com/watch?v=IVquJh3DXUA</w:t>
         </w:r>
       </w:hyperlink>
       <w:r>
+        <w:t xml:space="preserve"> very basic</w:t>
+      </w:r>
+    </w:p>
+    <w:p>
+      <w:r>
+        <w:t>Argparser (19min) (will be useful)</w:t>
+      </w:r>
+    </w:p>
+    <w:p>
+      <w:pPr>
         <w:rPr>
-          <w:rtl w:val="0"/>
+          <w:color w:val="1155CC"/>
+          <w:u w:val="single"/>
         </w:rPr>
-      </w:r>
-    </w:p>
-    <w:p>
-      <w:pPr>
-        <w:rPr/>
-      </w:pPr>
-      <w:r>
-        <w:rPr>
-          <w:rtl w:val="0"/>
-        </w:rPr>
-        <w:t xml:space="preserve">unix command line basics (19min) (once we ssh to the hpc, it's a linux system)</w:t>
-      </w:r>
-    </w:p>
-    <w:p>
-      <w:pPr>
-        <w:rPr/>
       </w:pPr>
       <w:hyperlink r:id="rId10">
         <w:r>
           <w:rPr>
-            <w:color w:val="1155cc"/>
+            <w:color w:val="1155CC"/>
             <w:u w:val="single"/>
-            <w:rtl w:val="0"/>
           </w:rPr>
-          <w:t xml:space="preserve">https://www.youtube.com/watch?v=IVquJh3DXUA</w:t>
+          <w:t>https://www.youtube.com/watch?v=rnatu3xxVQE</w:t>
         </w:r>
       </w:hyperlink>
-      <w:r>
-        <w:rPr>
-          <w:rtl w:val="0"/>
-        </w:rPr>
-        <w:t xml:space="preserve"> very basic</w:t>
-      </w:r>
-    </w:p>
-    <w:p>
-      <w:pPr>
-        <w:rPr/>
-      </w:pPr>
-      <w:r>
-        <w:rPr>
-          <w:rtl w:val="0"/>
-        </w:rPr>
-        <w:t xml:space="preserve">Argparser (19min) (will be useful)</w:t>
-      </w:r>
-    </w:p>
-    <w:p>
-      <w:pPr>
-        <w:rPr>
-          <w:color w:val="1155cc"/>
-          <w:u w:val="single"/>
-        </w:rPr>
-      </w:pPr>
+    </w:p>
+    <w:p>
+      <w:r>
+        <w:t>Pycharm basic</w:t>
+      </w:r>
+      <w:r>
+        <w:t xml:space="preserve">s (12min) (I recommend using pycharm to for developing): </w:t>
+      </w:r>
+    </w:p>
+    <w:p>
       <w:hyperlink r:id="rId11">
         <w:r>
           <w:rPr>
-            <w:color w:val="1155cc"/>
+            <w:color w:val="1155CC"/>
             <w:u w:val="single"/>
-            <w:rtl w:val="0"/>
           </w:rPr>
-          <w:t xml:space="preserve">https://www.youtube.com/watch?v=rnatu3xxVQE</w:t>
+          <w:t>https://www.youtube.com/watch?v=56bPIGf4us0&amp;t=620s</w:t>
         </w:r>
       </w:hyperlink>
       <w:r>
-        <w:rPr>
-          <w:rtl w:val="0"/>
-        </w:rPr>
-      </w:r>
-    </w:p>
-    <w:p>
-      <w:pPr>
-        <w:rPr/>
-      </w:pPr>
-      <w:r>
-        <w:rPr>
-          <w:rtl w:val="0"/>
-        </w:rPr>
-        <w:t xml:space="preserve">Pycharm basics (12min) (I recommend using pycharm to for developing): </w:t>
-      </w:r>
-    </w:p>
-    <w:p>
-      <w:pPr>
-        <w:rPr/>
-      </w:pPr>
+        <w:t xml:space="preserve"> </w:t>
+      </w:r>
+    </w:p>
+    <w:p>
+      <w:r>
+        <w:t>bash scripting basics: (will be somewhat useful since we use scripts to subm</w:t>
+      </w:r>
+      <w:r>
+        <w:t>it jobs to hpc but not too important)</w:t>
+      </w:r>
+    </w:p>
+    <w:p>
       <w:hyperlink r:id="rId12">
         <w:r>
           <w:rPr>
-            <w:color w:val="1155cc"/>
+            <w:color w:val="1155CC"/>
             <w:u w:val="single"/>
-            <w:rtl w:val="0"/>
           </w:rPr>
-          <w:t xml:space="preserve">https://www.youtube.com/watch?v=56bPIGf4us0&amp;t=620s</w:t>
+          <w:t>https://www.youtube.com/watch?v=NWWvZa-qlRE</w:t>
         </w:r>
       </w:hyperlink>
       <w:r>
+        <w:t xml:space="preserve"> (first 4 videos, 9 min each)</w:t>
+      </w:r>
+    </w:p>
+    <w:p/>
+    <w:p/>
+    <w:p>
+      <w:r>
         <w:rPr>
-          <w:rtl w:val="0"/>
+          <w:noProof/>
         </w:rPr>
-        <w:t xml:space="preserve"> </w:t>
-      </w:r>
-    </w:p>
-    <w:p>
-      <w:pPr>
-        <w:rPr/>
-      </w:pPr>
-      <w:r>
-        <w:rPr>
-          <w:rtl w:val="0"/>
-        </w:rPr>
-        <w:t xml:space="preserve">bash scripting basics: (will be somewhat useful since we use scripts to submit jobs to hpc but not too important)</w:t>
-      </w:r>
-    </w:p>
-    <w:p>
-      <w:pPr>
-        <w:rPr/>
-      </w:pPr>
-      <w:hyperlink r:id="rId13">
-        <w:r>
-          <w:rPr>
-            <w:color w:val="1155cc"/>
-            <w:u w:val="single"/>
-            <w:rtl w:val="0"/>
-          </w:rPr>
-          <w:t xml:space="preserve">https://www.youtube.com/watch?v=NWWvZa-qlRE</w:t>
-        </w:r>
-      </w:hyperlink>
-      <w:r>
-        <w:rPr>
-          <w:rtl w:val="0"/>
-        </w:rPr>
-        <w:t xml:space="preserve"> (first 4 videos, 9 min each)</w:t>
-      </w:r>
-    </w:p>
-    <w:p>
-      <w:pPr>
-        <w:rPr/>
-      </w:pPr>
-      <w:r>
-        <w:rPr>
-          <w:rtl w:val="0"/>
-        </w:rPr>
-      </w:r>
-    </w:p>
-    <w:p>
-      <w:pPr>
-        <w:rPr/>
-      </w:pPr>
-      <w:r>
-        <w:rPr>
-          <w:rtl w:val="0"/>
-        </w:rPr>
-      </w:r>
-    </w:p>
-    <w:p>
-      <w:pPr>
-        <w:rPr/>
-      </w:pPr>
-      <w:r>
-        <w:rPr>
-          <w:rtl w:val="0"/>
-        </w:rPr>
+        <w:drawing>
+          <wp:inline distT="0" distB="0" distL="0" distR="0" wp14:anchorId="78D5AD9D" wp14:editId="47B27D8F">
+            <wp:extent cx="4987760" cy="1719072"/>
+            <wp:effectExtent l="0" t="0" r="3810" b="0"/>
+            <wp:docPr id="1" name="Picture 1"/>
+            <wp:cNvGraphicFramePr>
+              <a:graphicFrameLocks xmlns:a="http://schemas.openxmlformats.org/drawingml/2006/main" noChangeAspect="1"/>
+            </wp:cNvGraphicFramePr>
+            <a:graphic xmlns:a="http://schemas.openxmlformats.org/drawingml/2006/main">
+              <a:graphicData uri="http://schemas.openxmlformats.org/drawingml/2006/picture">
+                <pic:pic xmlns:pic="http://schemas.openxmlformats.org/drawingml/2006/picture">
+                  <pic:nvPicPr>
+                    <pic:cNvPr id="1" name="Picture 1"/>
+                    <pic:cNvPicPr/>
+                  </pic:nvPicPr>
+                  <pic:blipFill>
+                    <a:blip r:embed="rId13" cstate="print">
+                      <a:extLst>
+                        <a:ext uri="{28A0092B-C50C-407E-A947-70E740481C1C}">
+                          <a14:useLocalDpi xmlns:a14="http://schemas.microsoft.com/office/drawing/2010/main" val="0"/>
+                        </a:ext>
+                      </a:extLst>
+                    </a:blip>
+                    <a:stretch>
+                      <a:fillRect/>
+                    </a:stretch>
+                  </pic:blipFill>
+                  <pic:spPr>
+                    <a:xfrm>
+                      <a:off x="0" y="0"/>
+                      <a:ext cx="5030358" cy="1733754"/>
+                    </a:xfrm>
+                    <a:prstGeom prst="rect">
+                      <a:avLst/>
+                    </a:prstGeom>
+                  </pic:spPr>
+                </pic:pic>
+              </a:graphicData>
+            </a:graphic>
+          </wp:inline>
+        </w:drawing>
       </w:r>
     </w:p>
     <w:sectPr>
-      <w:pgSz w:h="15840" w:w="12240" w:orient="portrait"/>
-      <w:pgMar w:bottom="1440" w:top="1440" w:left="1440" w:right="1440" w:header="720" w:footer="720"/>
+      <w:pgSz w:w="12240" w:h="15840"/>
+      <w:pgMar w:top="1440" w:right="1440" w:bottom="1440" w:left="1440" w:header="720" w:footer="720" w:gutter="0"/>
       <w:pgNumType w:start="1"/>
+      <w:cols w:space="720"/>
     </w:sectPr>
   </w:body>
 </w:document>
 </file>
 
 <file path=word/numbering.xml><?xml version="1.0" encoding="utf-8"?>
-<w:numbering xmlns:mc="http://schemas.openxmlformats.org/markup-compatibility/2006" xmlns:o="urn:schemas-microsoft-com:office:office" xmlns:r="http://schemas.openxmlformats.org/officeDocument/2006/relationships" xmlns:m="http://schemas.openxmlformats.org/officeDocument/2006/math" xmlns:v="urn:schemas-microsoft-com:vml" xmlns:wp="http://schemas.openxmlformats.org/drawingml/2006/wordprocessingDrawing" xmlns:w10="urn:schemas-microsoft-com:office:word" xmlns:w="http://schemas.openxmlformats.org/wordprocessingml/2006/main" xmlns:wne="http://schemas.microsoft.com/office/word/2006/wordml" xmlns:sl="http://schemas.openxmlformats.org/schemaLibrary/2006/main" xmlns:a="http://schemas.openxmlformats.org/drawingml/2006/main" xmlns:pic="http://schemas.openxmlformats.org/drawingml/2006/picture" xmlns:c="http://schemas.openxmlformats.org/drawingml/2006/chart" xmlns:lc="http://schemas.openxmlformats.org/drawingml/2006/lockedCanvas" xmlns:dgm="http://schemas.openxmlformats.org/drawingml/2006/diagram" xmlns:wps="http://schemas.microsoft.com/office/word/2010/wordprocessingShape" xmlns:wpg="http://schemas.microsoft.com/office/word/2010/wordprocessingGroup" xmlns:w14="http://schemas.microsoft.com/office/word/2010/wordml" xmlns:w15="http://schemas.microsoft.com/office/word/2012/wordml">
-  <w:abstractNum w:abstractNumId="1">
+<w:numbering xmlns:wpc="http://schemas.microsoft.com/office/word/2010/wordprocessingCanvas" xmlns:cx="http://schemas.microsoft.com/office/drawing/2014/chartex" xmlns:cx1="http://schemas.microsoft.com/office/drawing/2015/9/8/chartex" xmlns:cx2="http://schemas.microsoft.com/office/drawing/2015/10/21/chartex" xmlns:cx3="http://schemas.microsoft.com/office/drawing/2016/5/9/chartex" xmlns:cx4="http://schemas.microsoft.com/office/drawing/2016/5/10/chartex" xmlns:cx5="http://schemas.microsoft.com/office/drawing/2016/5/11/chartex" xmlns:cx6="http://schemas.microsoft.com/office/drawing/2016/5/12/chartex" xmlns:cx7="http://schemas.microsoft.com/office/drawing/2016/5/13/chartex" xmlns:cx8="http://schemas.microsoft.com/office/drawing/2016/5/14/chartex" xmlns:mc="http://schemas.openxmlformats.org/markup-compatibility/2006" xmlns:aink="http://schemas.microsoft.com/office/drawing/2016/ink" xmlns:am3d="http://schemas.microsoft.com/office/drawing/2017/model3d" xmlns:o="urn:schemas-microsoft-com:office:office" xmlns:r="http://schemas.openxmlformats.org/officeDocument/2006/relationships" xmlns:m="http://schemas.openxmlformats.org/officeDocument/2006/math" xmlns:v="urn:schemas-microsoft-com:vml" xmlns:wp14="http://schemas.microsoft.com/office/word/2010/wordprocessingDrawing" xmlns:wp="http://schemas.openxmlformats.org/drawingml/2006/wordprocessingDrawing" xmlns:w10="urn:schemas-microsoft-com:office:word" xmlns:w="http://schemas.openxmlformats.org/wordprocessingml/2006/main" xmlns:w14="http://schemas.microsoft.com/office/word/2010/wordml" xmlns:w15="http://schemas.microsoft.com/office/word/2012/wordml" xmlns:w16cex="http://schemas.microsoft.com/office/word/2018/wordml/cex" xmlns:w16cid="http://schemas.microsoft.com/office/word/2016/wordml/cid" xmlns:w16="http://schemas.microsoft.com/office/word/2018/wordml" xmlns:w16se="http://schemas.microsoft.com/office/word/2015/wordml/symex" xmlns:wpg="http://schemas.microsoft.com/office/word/2010/wordprocessingGroup" xmlns:wpi="http://schemas.microsoft.com/office/word/2010/wordprocessingInk" xmlns:wne="http://schemas.microsoft.com/office/word/2006/wordml" xmlns:wps="http://schemas.microsoft.com/office/word/2010/wordprocessingShape" mc:Ignorable="w14 w15 w16se w16cid w16 w16cex wp14">
+  <w:abstractNum w:abstractNumId="0" w15:restartNumberingAfterBreak="0">
+    <w:nsid w:val="46E46EF9"/>
+    <w:multiLevelType w:val="multilevel"/>
+    <w:tmpl w:val="0A92FDE0"/>
     <w:lvl w:ilvl="0">
       <w:start w:val="1"/>
       <w:numFmt w:val="decimal"/>
@@ -529,20 +417,20 @@
     </w:lvl>
   </w:abstractNum>
   <w:num w:numId="1">
-    <w:abstractNumId w:val="1"/>
+    <w:abstractNumId w:val="0"/>
   </w:num>
 </w:numbering>
 </file>
 
 <file path=word/styles.xml><?xml version="1.0" encoding="utf-8"?>
-<w:styles xmlns:mc="http://schemas.openxmlformats.org/markup-compatibility/2006" xmlns:o="urn:schemas-microsoft-com:office:office" xmlns:r="http://schemas.openxmlformats.org/officeDocument/2006/relationships" xmlns:m="http://schemas.openxmlformats.org/officeDocument/2006/math" xmlns:v="urn:schemas-microsoft-com:vml" xmlns:wp="http://schemas.openxmlformats.org/drawingml/2006/wordprocessingDrawing" xmlns:w10="urn:schemas-microsoft-com:office:word" xmlns:w="http://schemas.openxmlformats.org/wordprocessingml/2006/main" xmlns:wne="http://schemas.microsoft.com/office/word/2006/wordml" xmlns:sl="http://schemas.openxmlformats.org/schemaLibrary/2006/main" xmlns:a="http://schemas.openxmlformats.org/drawingml/2006/main" xmlns:pic="http://schemas.openxmlformats.org/drawingml/2006/picture" xmlns:c="http://schemas.openxmlformats.org/drawingml/2006/chart" xmlns:lc="http://schemas.openxmlformats.org/drawingml/2006/lockedCanvas" xmlns:dgm="http://schemas.openxmlformats.org/drawingml/2006/diagram" xmlns:wps="http://schemas.microsoft.com/office/word/2010/wordprocessingShape" xmlns:wpg="http://schemas.microsoft.com/office/word/2010/wordprocessingGroup" xmlns:w14="http://schemas.microsoft.com/office/word/2010/wordml" xmlns:w15="http://schemas.microsoft.com/office/word/2012/wordml">
+<w:styles xmlns:mc="http://schemas.openxmlformats.org/markup-compatibility/2006" xmlns:r="http://schemas.openxmlformats.org/officeDocument/2006/relationships" xmlns:w="http://schemas.openxmlformats.org/wordprocessingml/2006/main" xmlns:w14="http://schemas.microsoft.com/office/word/2010/wordml" xmlns:w15="http://schemas.microsoft.com/office/word/2012/wordml" xmlns:w16cex="http://schemas.microsoft.com/office/word/2018/wordml/cex" xmlns:w16cid="http://schemas.microsoft.com/office/word/2016/wordml/cid" xmlns:w16="http://schemas.microsoft.com/office/word/2018/wordml" xmlns:w16se="http://schemas.microsoft.com/office/word/2015/wordml/symex" mc:Ignorable="w14 w15 w16se w16cid w16 w16cex">
   <w:docDefaults>
     <w:rPrDefault>
       <w:rPr>
-        <w:rFonts w:ascii="Arial" w:cs="Arial" w:eastAsia="Arial" w:hAnsi="Arial"/>
+        <w:rFonts w:ascii="Arial" w:eastAsia="Arial" w:hAnsi="Arial" w:cs="Arial"/>
         <w:sz w:val="22"/>
         <w:szCs w:val="22"/>
-        <w:lang w:val="en"/>
+        <w:lang w:val="en" w:eastAsia="zh-CN" w:bidi="ar-SA"/>
       </w:rPr>
     </w:rPrDefault>
     <w:pPrDefault>
@@ -551,20 +439,399 @@
       </w:pPr>
     </w:pPrDefault>
   </w:docDefaults>
-  <w:style w:type="paragraph" w:styleId="Normal" w:default="1">
-    <w:name w:val="normal"/>
-  </w:style>
-  <w:style w:type="table" w:styleId="TableNormal" w:default="1">
-    <w:name w:val="Table Normal"/>
+  <w:latentStyles w:defLockedState="0" w:defUIPriority="99" w:defSemiHidden="0" w:defUnhideWhenUsed="0" w:defQFormat="0" w:count="376">
+    <w:lsdException w:name="Normal" w:uiPriority="0" w:qFormat="1"/>
+    <w:lsdException w:name="heading 1" w:uiPriority="9" w:qFormat="1"/>
+    <w:lsdException w:name="heading 2" w:semiHidden="1" w:uiPriority="9" w:unhideWhenUsed="1" w:qFormat="1"/>
+    <w:lsdException w:name="heading 3" w:semiHidden="1" w:uiPriority="9" w:unhideWhenUsed="1" w:qFormat="1"/>
+    <w:lsdException w:name="heading 4" w:semiHidden="1" w:uiPriority="9" w:unhideWhenUsed="1" w:qFormat="1"/>
+    <w:lsdException w:name="heading 5" w:semiHidden="1" w:uiPriority="9" w:unhideWhenUsed="1" w:qFormat="1"/>
+    <w:lsdException w:name="heading 6" w:semiHidden="1" w:uiPriority="9" w:unhideWhenUsed="1" w:qFormat="1"/>
+    <w:lsdException w:name="heading 7" w:semiHidden="1" w:uiPriority="9" w:unhideWhenUsed="1" w:qFormat="1"/>
+    <w:lsdException w:name="heading 8" w:semiHidden="1" w:uiPriority="9" w:unhideWhenUsed="1" w:qFormat="1"/>
+    <w:lsdException w:name="heading 9" w:semiHidden="1" w:uiPriority="9" w:unhideWhenUsed="1" w:qFormat="1"/>
+    <w:lsdException w:name="index 1" w:semiHidden="1" w:unhideWhenUsed="1"/>
+    <w:lsdException w:name="index 2" w:semiHidden="1" w:unhideWhenUsed="1"/>
+    <w:lsdException w:name="index 3" w:semiHidden="1" w:unhideWhenUsed="1"/>
+    <w:lsdException w:name="index 4" w:semiHidden="1" w:unhideWhenUsed="1"/>
+    <w:lsdException w:name="index 5" w:semiHidden="1" w:unhideWhenUsed="1"/>
+    <w:lsdException w:name="index 6" w:semiHidden="1" w:unhideWhenUsed="1"/>
+    <w:lsdException w:name="index 7" w:semiHidden="1" w:unhideWhenUsed="1"/>
+    <w:lsdException w:name="index 8" w:semiHidden="1" w:unhideWhenUsed="1"/>
+    <w:lsdException w:name="index 9" w:semiHidden="1" w:unhideWhenUsed="1"/>
+    <w:lsdException w:name="toc 1" w:semiHidden="1" w:uiPriority="39" w:unhideWhenUsed="1"/>
+    <w:lsdException w:name="toc 2" w:semiHidden="1" w:uiPriority="39" w:unhideWhenUsed="1"/>
+    <w:lsdException w:name="toc 3" w:semiHidden="1" w:uiPriority="39" w:unhideWhenUsed="1"/>
+    <w:lsdException w:name="toc 4" w:semiHidden="1" w:uiPriority="39" w:unhideWhenUsed="1"/>
+    <w:lsdException w:name="toc 5" w:semiHidden="1" w:uiPriority="39" w:unhideWhenUsed="1"/>
+    <w:lsdException w:name="toc 6" w:semiHidden="1" w:uiPriority="39" w:unhideWhenUsed="1"/>
+    <w:lsdException w:name="toc 7" w:semiHidden="1" w:uiPriority="39" w:unhideWhenUsed="1"/>
+    <w:lsdException w:name="toc 8" w:semiHidden="1" w:uiPriority="39" w:unhideWhenUsed="1"/>
+    <w:lsdException w:name="toc 9" w:semiHidden="1" w:uiPriority="39" w:unhideWhenUsed="1"/>
+    <w:lsdException w:name="Normal Indent" w:semiHidden="1" w:unhideWhenUsed="1"/>
+    <w:lsdException w:name="footnote text" w:semiHidden="1" w:unhideWhenUsed="1"/>
+    <w:lsdException w:name="annotation text" w:semiHidden="1" w:unhideWhenUsed="1"/>
+    <w:lsdException w:name="header" w:semiHidden="1" w:unhideWhenUsed="1"/>
+    <w:lsdException w:name="footer" w:semiHidden="1" w:unhideWhenUsed="1"/>
+    <w:lsdException w:name="index heading" w:semiHidden="1" w:unhideWhenUsed="1"/>
+    <w:lsdException w:name="caption" w:semiHidden="1" w:uiPriority="35" w:unhideWhenUsed="1" w:qFormat="1"/>
+    <w:lsdException w:name="table of figures" w:semiHidden="1" w:unhideWhenUsed="1"/>
+    <w:lsdException w:name="envelope address" w:semiHidden="1" w:unhideWhenUsed="1"/>
+    <w:lsdException w:name="envelope return" w:semiHidden="1" w:unhideWhenUsed="1"/>
+    <w:lsdException w:name="footnote reference" w:semiHidden="1" w:unhideWhenUsed="1"/>
+    <w:lsdException w:name="annotation reference" w:semiHidden="1" w:unhideWhenUsed="1"/>
+    <w:lsdException w:name="line number" w:semiHidden="1" w:unhideWhenUsed="1"/>
+    <w:lsdException w:name="page number" w:semiHidden="1" w:unhideWhenUsed="1"/>
+    <w:lsdException w:name="endnote reference" w:semiHidden="1" w:unhideWhenUsed="1"/>
+    <w:lsdException w:name="endnote text" w:semiHidden="1" w:unhideWhenUsed="1"/>
+    <w:lsdException w:name="table of authorities" w:semiHidden="1" w:unhideWhenUsed="1"/>
+    <w:lsdException w:name="macro" w:semiHidden="1" w:unhideWhenUsed="1"/>
+    <w:lsdException w:name="toa heading" w:semiHidden="1" w:unhideWhenUsed="1"/>
+    <w:lsdException w:name="List" w:semiHidden="1" w:unhideWhenUsed="1"/>
+    <w:lsdException w:name="List Bullet" w:semiHidden="1" w:unhideWhenUsed="1"/>
+    <w:lsdException w:name="List Number" w:semiHidden="1" w:unhideWhenUsed="1"/>
+    <w:lsdException w:name="List 2" w:semiHidden="1" w:unhideWhenUsed="1"/>
+    <w:lsdException w:name="List 3" w:semiHidden="1" w:unhideWhenUsed="1"/>
+    <w:lsdException w:name="List 4" w:semiHidden="1" w:unhideWhenUsed="1"/>
+    <w:lsdException w:name="List 5" w:semiHidden="1" w:unhideWhenUsed="1"/>
+    <w:lsdException w:name="List Bullet 2" w:semiHidden="1" w:unhideWhenUsed="1"/>
+    <w:lsdException w:name="List Bullet 3" w:semiHidden="1" w:unhideWhenUsed="1"/>
+    <w:lsdException w:name="List Bullet 4" w:semiHidden="1" w:unhideWhenUsed="1"/>
+    <w:lsdException w:name="List Bullet 5" w:semiHidden="1" w:unhideWhenUsed="1"/>
+    <w:lsdException w:name="List Number 2" w:semiHidden="1" w:unhideWhenUsed="1"/>
+    <w:lsdException w:name="List Number 3" w:semiHidden="1" w:unhideWhenUsed="1"/>
+    <w:lsdException w:name="List Number 4" w:semiHidden="1" w:unhideWhenUsed="1"/>
+    <w:lsdException w:name="List Number 5" w:semiHidden="1" w:unhideWhenUsed="1"/>
+    <w:lsdException w:name="Title" w:uiPriority="10" w:qFormat="1"/>
+    <w:lsdException w:name="Closing" w:semiHidden="1" w:unhideWhenUsed="1"/>
+    <w:lsdException w:name="Signature" w:semiHidden="1" w:unhideWhenUsed="1"/>
+    <w:lsdException w:name="Default Paragraph Font" w:semiHidden="1" w:uiPriority="1" w:unhideWhenUsed="1"/>
+    <w:lsdException w:name="Body Text" w:semiHidden="1" w:unhideWhenUsed="1"/>
+    <w:lsdException w:name="Body Text Indent" w:semiHidden="1" w:unhideWhenUsed="1"/>
+    <w:lsdException w:name="List Continue" w:semiHidden="1" w:unhideWhenUsed="1"/>
+    <w:lsdException w:name="List Continue 2" w:semiHidden="1" w:unhideWhenUsed="1"/>
+    <w:lsdException w:name="List Continue 3" w:semiHidden="1" w:unhideWhenUsed="1"/>
+    <w:lsdException w:name="List Continue 4" w:semiHidden="1" w:unhideWhenUsed="1"/>
+    <w:lsdException w:name="List Continue 5" w:semiHidden="1" w:unhideWhenUsed="1"/>
+    <w:lsdException w:name="Message Header" w:semiHidden="1" w:unhideWhenUsed="1"/>
+    <w:lsdException w:name="Subtitle" w:uiPriority="11" w:qFormat="1"/>
+    <w:lsdException w:name="Salutation" w:semiHidden="1" w:unhideWhenUsed="1"/>
+    <w:lsdException w:name="Date" w:semiHidden="1" w:unhideWhenUsed="1"/>
+    <w:lsdException w:name="Body Text First Indent" w:semiHidden="1" w:unhideWhenUsed="1"/>
+    <w:lsdException w:name="Body Text First Indent 2" w:semiHidden="1" w:unhideWhenUsed="1"/>
+    <w:lsdException w:name="Note Heading" w:semiHidden="1" w:unhideWhenUsed="1"/>
+    <w:lsdException w:name="Body Text 2" w:semiHidden="1" w:unhideWhenUsed="1"/>
+    <w:lsdException w:name="Body Text 3" w:semiHidden="1" w:unhideWhenUsed="1"/>
+    <w:lsdException w:name="Body Text Indent 2" w:semiHidden="1" w:unhideWhenUsed="1"/>
+    <w:lsdException w:name="Body Text Indent 3" w:semiHidden="1" w:unhideWhenUsed="1"/>
+    <w:lsdException w:name="Block Text" w:semiHidden="1" w:unhideWhenUsed="1"/>
+    <w:lsdException w:name="Hyperlink" w:semiHidden="1" w:unhideWhenUsed="1"/>
+    <w:lsdException w:name="FollowedHyperlink" w:semiHidden="1" w:unhideWhenUsed="1"/>
+    <w:lsdException w:name="Strong" w:uiPriority="22" w:qFormat="1"/>
+    <w:lsdException w:name="Emphasis" w:uiPriority="20" w:qFormat="1"/>
+    <w:lsdException w:name="Document Map" w:semiHidden="1" w:unhideWhenUsed="1"/>
+    <w:lsdException w:name="Plain Text" w:semiHidden="1" w:unhideWhenUsed="1"/>
+    <w:lsdException w:name="E-mail Signature" w:semiHidden="1" w:unhideWhenUsed="1"/>
+    <w:lsdException w:name="HTML Top of Form" w:semiHidden="1" w:unhideWhenUsed="1"/>
+    <w:lsdException w:name="HTML Bottom of Form" w:semiHidden="1" w:unhideWhenUsed="1"/>
+    <w:lsdException w:name="Normal (Web)" w:semiHidden="1" w:unhideWhenUsed="1"/>
+    <w:lsdException w:name="HTML Acronym" w:semiHidden="1" w:unhideWhenUsed="1"/>
+    <w:lsdException w:name="HTML Address" w:semiHidden="1" w:unhideWhenUsed="1"/>
+    <w:lsdException w:name="HTML Cite" w:semiHidden="1" w:unhideWhenUsed="1"/>
+    <w:lsdException w:name="HTML Code" w:semiHidden="1" w:unhideWhenUsed="1"/>
+    <w:lsdException w:name="HTML Definition" w:semiHidden="1" w:unhideWhenUsed="1"/>
+    <w:lsdException w:name="HTML Keyboard" w:semiHidden="1" w:unhideWhenUsed="1"/>
+    <w:lsdException w:name="HTML Preformatted" w:semiHidden="1" w:unhideWhenUsed="1"/>
+    <w:lsdException w:name="HTML Sample" w:semiHidden="1" w:unhideWhenUsed="1"/>
+    <w:lsdException w:name="HTML Typewriter" w:semiHidden="1" w:unhideWhenUsed="1"/>
+    <w:lsdException w:name="HTML Variable" w:semiHidden="1" w:unhideWhenUsed="1"/>
+    <w:lsdException w:name="Normal Table" w:semiHidden="1" w:unhideWhenUsed="1"/>
+    <w:lsdException w:name="annotation subject" w:semiHidden="1" w:unhideWhenUsed="1"/>
+    <w:lsdException w:name="No List" w:semiHidden="1" w:unhideWhenUsed="1"/>
+    <w:lsdException w:name="Outline List 1" w:semiHidden="1" w:unhideWhenUsed="1"/>
+    <w:lsdException w:name="Outline List 2" w:semiHidden="1" w:unhideWhenUsed="1"/>
+    <w:lsdException w:name="Outline List 3" w:semiHidden="1" w:unhideWhenUsed="1"/>
+    <w:lsdException w:name="Table Simple 1" w:semiHidden="1" w:unhideWhenUsed="1"/>
+    <w:lsdException w:name="Table Simple 2" w:semiHidden="1" w:unhideWhenUsed="1"/>
+    <w:lsdException w:name="Table Simple 3" w:semiHidden="1" w:unhideWhenUsed="1"/>
+    <w:lsdException w:name="Table Classic 1" w:semiHidden="1" w:unhideWhenUsed="1"/>
+    <w:lsdException w:name="Table Classic 2" w:semiHidden="1" w:unhideWhenUsed="1"/>
+    <w:lsdException w:name="Table Classic 3" w:semiHidden="1" w:unhideWhenUsed="1"/>
+    <w:lsdException w:name="Table Classic 4" w:semiHidden="1" w:unhideWhenUsed="1"/>
+    <w:lsdException w:name="Table Colorful 1" w:semiHidden="1" w:unhideWhenUsed="1"/>
+    <w:lsdException w:name="Table Colorful 2" w:semiHidden="1" w:unhideWhenUsed="1"/>
+    <w:lsdException w:name="Table Colorful 3" w:semiHidden="1" w:unhideWhenUsed="1"/>
+    <w:lsdException w:name="Table Columns 1" w:semiHidden="1" w:unhideWhenUsed="1"/>
+    <w:lsdException w:name="Table Columns 2" w:semiHidden="1" w:unhideWhenUsed="1"/>
+    <w:lsdException w:name="Table Columns 3" w:semiHidden="1" w:unhideWhenUsed="1"/>
+    <w:lsdException w:name="Table Columns 4" w:semiHidden="1" w:unhideWhenUsed="1"/>
+    <w:lsdException w:name="Table Columns 5" w:semiHidden="1" w:unhideWhenUsed="1"/>
+    <w:lsdException w:name="Table Grid 1" w:semiHidden="1" w:unhideWhenUsed="1"/>
+    <w:lsdException w:name="Table Grid 2" w:semiHidden="1" w:unhideWhenUsed="1"/>
+    <w:lsdException w:name="Table Grid 3" w:semiHidden="1" w:unhideWhenUsed="1"/>
+    <w:lsdException w:name="Table Grid 4" w:semiHidden="1" w:unhideWhenUsed="1"/>
+    <w:lsdException w:name="Table Grid 5" w:semiHidden="1" w:unhideWhenUsed="1"/>
+    <w:lsdException w:name="Table Grid 6" w:semiHidden="1" w:unhideWhenUsed="1"/>
+    <w:lsdException w:name="Table Grid 7" w:semiHidden="1" w:unhideWhenUsed="1"/>
+    <w:lsdException w:name="Table Grid 8" w:semiHidden="1" w:unhideWhenUsed="1"/>
+    <w:lsdException w:name="Table List 1" w:semiHidden="1" w:unhideWhenUsed="1"/>
+    <w:lsdException w:name="Table List 2" w:semiHidden="1" w:unhideWhenUsed="1"/>
+    <w:lsdException w:name="Table List 3" w:semiHidden="1" w:unhideWhenUsed="1"/>
+    <w:lsdException w:name="Table List 4" w:semiHidden="1" w:unhideWhenUsed="1"/>
+    <w:lsdException w:name="Table List 5" w:semiHidden="1" w:unhideWhenUsed="1"/>
+    <w:lsdException w:name="Table List 6" w:semiHidden="1" w:unhideWhenUsed="1"/>
+    <w:lsdException w:name="Table List 7" w:semiHidden="1" w:unhideWhenUsed="1"/>
+    <w:lsdException w:name="Table List 8" w:semiHidden="1" w:unhideWhenUsed="1"/>
+    <w:lsdException w:name="Table 3D effects 1" w:semiHidden="1" w:unhideWhenUsed="1"/>
+    <w:lsdException w:name="Table 3D effects 2" w:semiHidden="1" w:unhideWhenUsed="1"/>
+    <w:lsdException w:name="Table 3D effects 3" w:semiHidden="1" w:unhideWhenUsed="1"/>
+    <w:lsdException w:name="Table Contemporary" w:semiHidden="1" w:unhideWhenUsed="1"/>
+    <w:lsdException w:name="Table Elegant" w:semiHidden="1" w:unhideWhenUsed="1"/>
+    <w:lsdException w:name="Table Professional" w:semiHidden="1" w:unhideWhenUsed="1"/>
+    <w:lsdException w:name="Table Subtle 1" w:semiHidden="1" w:unhideWhenUsed="1"/>
+    <w:lsdException w:name="Table Subtle 2" w:semiHidden="1" w:unhideWhenUsed="1"/>
+    <w:lsdException w:name="Table Web 1" w:semiHidden="1" w:unhideWhenUsed="1"/>
+    <w:lsdException w:name="Table Web 2" w:semiHidden="1" w:unhideWhenUsed="1"/>
+    <w:lsdException w:name="Table Web 3" w:semiHidden="1" w:unhideWhenUsed="1"/>
+    <w:lsdException w:name="Balloon Text" w:semiHidden="1" w:unhideWhenUsed="1"/>
+    <w:lsdException w:name="Table Grid" w:uiPriority="39"/>
+    <w:lsdException w:name="Table Theme" w:semiHidden="1" w:unhideWhenUsed="1"/>
+    <w:lsdException w:name="Placeholder Text" w:semiHidden="1"/>
+    <w:lsdException w:name="No Spacing" w:uiPriority="1" w:qFormat="1"/>
+    <w:lsdException w:name="Light Shading" w:uiPriority="60"/>
+    <w:lsdException w:name="Light List" w:uiPriority="61"/>
+    <w:lsdException w:name="Light Grid" w:uiPriority="62"/>
+    <w:lsdException w:name="Medium Shading 1" w:uiPriority="63"/>
+    <w:lsdException w:name="Medium Shading 2" w:uiPriority="64"/>
+    <w:lsdException w:name="Medium List 1" w:uiPriority="65"/>
+    <w:lsdException w:name="Medium List 2" w:uiPriority="66"/>
+    <w:lsdException w:name="Medium Grid 1" w:uiPriority="67"/>
+    <w:lsdException w:name="Medium Grid 2" w:uiPriority="68"/>
+    <w:lsdException w:name="Medium Grid 3" w:uiPriority="69"/>
+    <w:lsdException w:name="Dark List" w:uiPriority="70"/>
+    <w:lsdException w:name="Colorful Shading" w:uiPriority="71"/>
+    <w:lsdException w:name="Colorful List" w:uiPriority="72"/>
+    <w:lsdException w:name="Colorful Grid" w:uiPriority="73"/>
+    <w:lsdException w:name="Light Shading Accent 1" w:uiPriority="60"/>
+    <w:lsdException w:name="Light List Accent 1" w:uiPriority="61"/>
+    <w:lsdException w:name="Light Grid Accent 1" w:uiPriority="62"/>
+    <w:lsdException w:name="Medium Shading 1 Accent 1" w:uiPriority="63"/>
+    <w:lsdException w:name="Medium Shading 2 Accent 1" w:uiPriority="64"/>
+    <w:lsdException w:name="Medium List 1 Accent 1" w:uiPriority="65"/>
+    <w:lsdException w:name="Revision" w:semiHidden="1"/>
+    <w:lsdException w:name="List Paragraph" w:uiPriority="34" w:qFormat="1"/>
+    <w:lsdException w:name="Quote" w:uiPriority="29" w:qFormat="1"/>
+    <w:lsdException w:name="Intense Quote" w:uiPriority="30" w:qFormat="1"/>
+    <w:lsdException w:name="Medium List 2 Accent 1" w:uiPriority="66"/>
+    <w:lsdException w:name="Medium Grid 1 Accent 1" w:uiPriority="67"/>
+    <w:lsdException w:name="Medium Grid 2 Accent 1" w:uiPriority="68"/>
+    <w:lsdException w:name="Medium Grid 3 Accent 1" w:uiPriority="69"/>
+    <w:lsdException w:name="Dark List Accent 1" w:uiPriority="70"/>
+    <w:lsdException w:name="Colorful Shading Accent 1" w:uiPriority="71"/>
+    <w:lsdException w:name="Colorful List Accent 1" w:uiPriority="72"/>
+    <w:lsdException w:name="Colorful Grid Accent 1" w:uiPriority="73"/>
+    <w:lsdException w:name="Light Shading Accent 2" w:uiPriority="60"/>
+    <w:lsdException w:name="Light List Accent 2" w:uiPriority="61"/>
+    <w:lsdException w:name="Light Grid Accent 2" w:uiPriority="62"/>
+    <w:lsdException w:name="Medium Shading 1 Accent 2" w:uiPriority="63"/>
+    <w:lsdException w:name="Medium Shading 2 Accent 2" w:uiPriority="64"/>
+    <w:lsdException w:name="Medium List 1 Accent 2" w:uiPriority="65"/>
+    <w:lsdException w:name="Medium List 2 Accent 2" w:uiPriority="66"/>
+    <w:lsdException w:name="Medium Grid 1 Accent 2" w:uiPriority="67"/>
+    <w:lsdException w:name="Medium Grid 2 Accent 2" w:uiPriority="68"/>
+    <w:lsdException w:name="Medium Grid 3 Accent 2" w:uiPriority="69"/>
+    <w:lsdException w:name="Dark List Accent 2" w:uiPriority="70"/>
+    <w:lsdException w:name="Colorful Shading Accent 2" w:uiPriority="71"/>
+    <w:lsdException w:name="Colorful List Accent 2" w:uiPriority="72"/>
+    <w:lsdException w:name="Colorful Grid Accent 2" w:uiPriority="73"/>
+    <w:lsdException w:name="Light Shading Accent 3" w:uiPriority="60"/>
+    <w:lsdException w:name="Light List Accent 3" w:uiPriority="61"/>
+    <w:lsdException w:name="Light Grid Accent 3" w:uiPriority="62"/>
+    <w:lsdException w:name="Medium Shading 1 Accent 3" w:uiPriority="63"/>
+    <w:lsdException w:name="Medium Shading 2 Accent 3" w:uiPriority="64"/>
+    <w:lsdException w:name="Medium List 1 Accent 3" w:uiPriority="65"/>
+    <w:lsdException w:name="Medium List 2 Accent 3" w:uiPriority="66"/>
+    <w:lsdException w:name="Medium Grid 1 Accent 3" w:uiPriority="67"/>
+    <w:lsdException w:name="Medium Grid 2 Accent 3" w:uiPriority="68"/>
+    <w:lsdException w:name="Medium Grid 3 Accent 3" w:uiPriority="69"/>
+    <w:lsdException w:name="Dark List Accent 3" w:uiPriority="70"/>
+    <w:lsdException w:name="Colorful Shading Accent 3" w:uiPriority="71"/>
+    <w:lsdException w:name="Colorful List Accent 3" w:uiPriority="72"/>
+    <w:lsdException w:name="Colorful Grid Accent 3" w:uiPriority="73"/>
+    <w:lsdException w:name="Light Shading Accent 4" w:uiPriority="60"/>
+    <w:lsdException w:name="Light List Accent 4" w:uiPriority="61"/>
+    <w:lsdException w:name="Light Grid Accent 4" w:uiPriority="62"/>
+    <w:lsdException w:name="Medium Shading 1 Accent 4" w:uiPriority="63"/>
+    <w:lsdException w:name="Medium Shading 2 Accent 4" w:uiPriority="64"/>
+    <w:lsdException w:name="Medium List 1 Accent 4" w:uiPriority="65"/>
+    <w:lsdException w:name="Medium List 2 Accent 4" w:uiPriority="66"/>
+    <w:lsdException w:name="Medium Grid 1 Accent 4" w:uiPriority="67"/>
+    <w:lsdException w:name="Medium Grid 2 Accent 4" w:uiPriority="68"/>
+    <w:lsdException w:name="Medium Grid 3 Accent 4" w:uiPriority="69"/>
+    <w:lsdException w:name="Dark List Accent 4" w:uiPriority="70"/>
+    <w:lsdException w:name="Colorful Shading Accent 4" w:uiPriority="71"/>
+    <w:lsdException w:name="Colorful List Accent 4" w:uiPriority="72"/>
+    <w:lsdException w:name="Colorful Grid Accent 4" w:uiPriority="73"/>
+    <w:lsdException w:name="Light Shading Accent 5" w:uiPriority="60"/>
+    <w:lsdException w:name="Light List Accent 5" w:uiPriority="61"/>
+    <w:lsdException w:name="Light Grid Accent 5" w:uiPriority="62"/>
+    <w:lsdException w:name="Medium Shading 1 Accent 5" w:uiPriority="63"/>
+    <w:lsdException w:name="Medium Shading 2 Accent 5" w:uiPriority="64"/>
+    <w:lsdException w:name="Medium List 1 Accent 5" w:uiPriority="65"/>
+    <w:lsdException w:name="Medium List 2 Accent 5" w:uiPriority="66"/>
+    <w:lsdException w:name="Medium Grid 1 Accent 5" w:uiPriority="67"/>
+    <w:lsdException w:name="Medium Grid 2 Accent 5" w:uiPriority="68"/>
+    <w:lsdException w:name="Medium Grid 3 Accent 5" w:uiPriority="69"/>
+    <w:lsdException w:name="Dark List Accent 5" w:uiPriority="70"/>
+    <w:lsdException w:name="Colorful Shading Accent 5" w:uiPriority="71"/>
+    <w:lsdException w:name="Colorful List Accent 5" w:uiPriority="72"/>
+    <w:lsdException w:name="Colorful Grid Accent 5" w:uiPriority="73"/>
+    <w:lsdException w:name="Light Shading Accent 6" w:uiPriority="60"/>
+    <w:lsdException w:name="Light List Accent 6" w:uiPriority="61"/>
+    <w:lsdException w:name="Light Grid Accent 6" w:uiPriority="62"/>
+    <w:lsdException w:name="Medium Shading 1 Accent 6" w:uiPriority="63"/>
+    <w:lsdException w:name="Medium Shading 2 Accent 6" w:uiPriority="64"/>
+    <w:lsdException w:name="Medium List 1 Accent 6" w:uiPriority="65"/>
+    <w:lsdException w:name="Medium List 2 Accent 6" w:uiPriority="66"/>
+    <w:lsdException w:name="Medium Grid 1 Accent 6" w:uiPriority="67"/>
+    <w:lsdException w:name="Medium Grid 2 Accent 6" w:uiPriority="68"/>
+    <w:lsdException w:name="Medium Grid 3 Accent 6" w:uiPriority="69"/>
+    <w:lsdException w:name="Dark List Accent 6" w:uiPriority="70"/>
+    <w:lsdException w:name="Colorful Shading Accent 6" w:uiPriority="71"/>
+    <w:lsdException w:name="Colorful List Accent 6" w:uiPriority="72"/>
+    <w:lsdException w:name="Colorful Grid Accent 6" w:uiPriority="73"/>
+    <w:lsdException w:name="Subtle Emphasis" w:uiPriority="19" w:qFormat="1"/>
+    <w:lsdException w:name="Intense Emphasis" w:uiPriority="21" w:qFormat="1"/>
+    <w:lsdException w:name="Subtle Reference" w:uiPriority="31" w:qFormat="1"/>
+    <w:lsdException w:name="Intense Reference" w:uiPriority="32" w:qFormat="1"/>
+    <w:lsdException w:name="Book Title" w:uiPriority="33" w:qFormat="1"/>
+    <w:lsdException w:name="Bibliography" w:semiHidden="1" w:uiPriority="37" w:unhideWhenUsed="1"/>
+    <w:lsdException w:name="TOC Heading" w:semiHidden="1" w:uiPriority="39" w:unhideWhenUsed="1" w:qFormat="1"/>
+    <w:lsdException w:name="Plain Table 1" w:uiPriority="41"/>
+    <w:lsdException w:name="Plain Table 2" w:uiPriority="42"/>
+    <w:lsdException w:name="Plain Table 3" w:uiPriority="43"/>
+    <w:lsdException w:name="Plain Table 4" w:uiPriority="44"/>
+    <w:lsdException w:name="Plain Table 5" w:uiPriority="45"/>
+    <w:lsdException w:name="Grid Table Light" w:uiPriority="40"/>
+    <w:lsdException w:name="Grid Table 1 Light" w:uiPriority="46"/>
+    <w:lsdException w:name="Grid Table 2" w:uiPriority="47"/>
+    <w:lsdException w:name="Grid Table 3" w:uiPriority="48"/>
+    <w:lsdException w:name="Grid Table 4" w:uiPriority="49"/>
+    <w:lsdException w:name="Grid Table 5 Dark" w:uiPriority="50"/>
+    <w:lsdException w:name="Grid Table 6 Colorful" w:uiPriority="51"/>
+    <w:lsdException w:name="Grid Table 7 Colorful" w:uiPriority="52"/>
+    <w:lsdException w:name="Grid Table 1 Light Accent 1" w:uiPriority="46"/>
+    <w:lsdException w:name="Grid Table 2 Accent 1" w:uiPriority="47"/>
+    <w:lsdException w:name="Grid Table 3 Accent 1" w:uiPriority="48"/>
+    <w:lsdException w:name="Grid Table 4 Accent 1" w:uiPriority="49"/>
+    <w:lsdException w:name="Grid Table 5 Dark Accent 1" w:uiPriority="50"/>
+    <w:lsdException w:name="Grid Table 6 Colorful Accent 1" w:uiPriority="51"/>
+    <w:lsdException w:name="Grid Table 7 Colorful Accent 1" w:uiPriority="52"/>
+    <w:lsdException w:name="Grid Table 1 Light Accent 2" w:uiPriority="46"/>
+    <w:lsdException w:name="Grid Table 2 Accent 2" w:uiPriority="47"/>
+    <w:lsdException w:name="Grid Table 3 Accent 2" w:uiPriority="48"/>
+    <w:lsdException w:name="Grid Table 4 Accent 2" w:uiPriority="49"/>
+    <w:lsdException w:name="Grid Table 5 Dark Accent 2" w:uiPriority="50"/>
+    <w:lsdException w:name="Grid Table 6 Colorful Accent 2" w:uiPriority="51"/>
+    <w:lsdException w:name="Grid Table 7 Colorful Accent 2" w:uiPriority="52"/>
+    <w:lsdException w:name="Grid Table 1 Light Accent 3" w:uiPriority="46"/>
+    <w:lsdException w:name="Grid Table 2 Accent 3" w:uiPriority="47"/>
+    <w:lsdException w:name="Grid Table 3 Accent 3" w:uiPriority="48"/>
+    <w:lsdException w:name="Grid Table 4 Accent 3" w:uiPriority="49"/>
+    <w:lsdException w:name="Grid Table 5 Dark Accent 3" w:uiPriority="50"/>
+    <w:lsdException w:name="Grid Table 6 Colorful Accent 3" w:uiPriority="51"/>
+    <w:lsdException w:name="Grid Table 7 Colorful Accent 3" w:uiPriority="52"/>
+    <w:lsdException w:name="Grid Table 1 Light Accent 4" w:uiPriority="46"/>
+    <w:lsdException w:name="Grid Table 2 Accent 4" w:uiPriority="47"/>
+    <w:lsdException w:name="Grid Table 3 Accent 4" w:uiPriority="48"/>
+    <w:lsdException w:name="Grid Table 4 Accent 4" w:uiPriority="49"/>
+    <w:lsdException w:name="Grid Table 5 Dark Accent 4" w:uiPriority="50"/>
+    <w:lsdException w:name="Grid Table 6 Colorful Accent 4" w:uiPriority="51"/>
+    <w:lsdException w:name="Grid Table 7 Colorful Accent 4" w:uiPriority="52"/>
+    <w:lsdException w:name="Grid Table 1 Light Accent 5" w:uiPriority="46"/>
+    <w:lsdException w:name="Grid Table 2 Accent 5" w:uiPriority="47"/>
+    <w:lsdException w:name="Grid Table 3 Accent 5" w:uiPriority="48"/>
+    <w:lsdException w:name="Grid Table 4 Accent 5" w:uiPriority="49"/>
+    <w:lsdException w:name="Grid Table 5 Dark Accent 5" w:uiPriority="50"/>
+    <w:lsdException w:name="Grid Table 6 Colorful Accent 5" w:uiPriority="51"/>
+    <w:lsdException w:name="Grid Table 7 Colorful Accent 5" w:uiPriority="52"/>
+    <w:lsdException w:name="Grid Table 1 Light Accent 6" w:uiPriority="46"/>
+    <w:lsdException w:name="Grid Table 2 Accent 6" w:uiPriority="47"/>
+    <w:lsdException w:name="Grid Table 3 Accent 6" w:uiPriority="48"/>
+    <w:lsdException w:name="Grid Table 4 Accent 6" w:uiPriority="49"/>
+    <w:lsdException w:name="Grid Table 5 Dark Accent 6" w:uiPriority="50"/>
+    <w:lsdException w:name="Grid Table 6 Colorful Accent 6" w:uiPriority="51"/>
+    <w:lsdException w:name="Grid Table 7 Colorful Accent 6" w:uiPriority="52"/>
+    <w:lsdException w:name="List Table 1 Light" w:uiPriority="46"/>
+    <w:lsdException w:name="List Table 2" w:uiPriority="47"/>
+    <w:lsdException w:name="List Table 3" w:uiPriority="48"/>
+    <w:lsdException w:name="List Table 4" w:uiPriority="49"/>
+    <w:lsdException w:name="List Table 5 Dark" w:uiPriority="50"/>
+    <w:lsdException w:name="List Table 6 Colorful" w:uiPriority="51"/>
+    <w:lsdException w:name="List Table 7 Colorful" w:uiPriority="52"/>
+    <w:lsdException w:name="List Table 1 Light Accent 1" w:uiPriority="46"/>
+    <w:lsdException w:name="List Table 2 Accent 1" w:uiPriority="47"/>
+    <w:lsdException w:name="List Table 3 Accent 1" w:uiPriority="48"/>
+    <w:lsdException w:name="List Table 4 Accent 1" w:uiPriority="49"/>
+    <w:lsdException w:name="List Table 5 Dark Accent 1" w:uiPriority="50"/>
+    <w:lsdException w:name="List Table 6 Colorful Accent 1" w:uiPriority="51"/>
+    <w:lsdException w:name="List Table 7 Colorful Accent 1" w:uiPriority="52"/>
+    <w:lsdException w:name="List Table 1 Light Accent 2" w:uiPriority="46"/>
+    <w:lsdException w:name="List Table 2 Accent 2" w:uiPriority="47"/>
+    <w:lsdException w:name="List Table 3 Accent 2" w:uiPriority="48"/>
+    <w:lsdException w:name="List Table 4 Accent 2" w:uiPriority="49"/>
+    <w:lsdException w:name="List Table 5 Dark Accent 2" w:uiPriority="50"/>
+    <w:lsdException w:name="List Table 6 Colorful Accent 2" w:uiPriority="51"/>
+    <w:lsdException w:name="List Table 7 Colorful Accent 2" w:uiPriority="52"/>
+    <w:lsdException w:name="List Table 1 Light Accent 3" w:uiPriority="46"/>
+    <w:lsdException w:name="List Table 2 Accent 3" w:uiPriority="47"/>
+    <w:lsdException w:name="List Table 3 Accent 3" w:uiPriority="48"/>
+    <w:lsdException w:name="List Table 4 Accent 3" w:uiPriority="49"/>
+    <w:lsdException w:name="List Table 5 Dark Accent 3" w:uiPriority="50"/>
+    <w:lsdException w:name="List Table 6 Colorful Accent 3" w:uiPriority="51"/>
+    <w:lsdException w:name="List Table 7 Colorful Accent 3" w:uiPriority="52"/>
+    <w:lsdException w:name="List Table 1 Light Accent 4" w:uiPriority="46"/>
+    <w:lsdException w:name="List Table 2 Accent 4" w:uiPriority="47"/>
+    <w:lsdException w:name="List Table 3 Accent 4" w:uiPriority="48"/>
+    <w:lsdException w:name="List Table 4 Accent 4" w:uiPriority="49"/>
+    <w:lsdException w:name="List Table 5 Dark Accent 4" w:uiPriority="50"/>
+    <w:lsdException w:name="List Table 6 Colorful Accent 4" w:uiPriority="51"/>
+    <w:lsdException w:name="List Table 7 Colorful Accent 4" w:uiPriority="52"/>
+    <w:lsdException w:name="List Table 1 Light Accent 5" w:uiPriority="46"/>
+    <w:lsdException w:name="List Table 2 Accent 5" w:uiPriority="47"/>
+    <w:lsdException w:name="List Table 3 Accent 5" w:uiPriority="48"/>
+    <w:lsdException w:name="List Table 4 Accent 5" w:uiPriority="49"/>
+    <w:lsdException w:name="List Table 5 Dark Accent 5" w:uiPriority="50"/>
+    <w:lsdException w:name="List Table 6 Colorful Accent 5" w:uiPriority="51"/>
+    <w:lsdException w:name="List Table 7 Colorful Accent 5" w:uiPriority="52"/>
+    <w:lsdException w:name="List Table 1 Light Accent 6" w:uiPriority="46"/>
+    <w:lsdException w:name="List Table 2 Accent 6" w:uiPriority="47"/>
+    <w:lsdException w:name="List Table 3 Accent 6" w:uiPriority="48"/>
+    <w:lsdException w:name="List Table 4 Accent 6" w:uiPriority="49"/>
+    <w:lsdException w:name="List Table 5 Dark Accent 6" w:uiPriority="50"/>
+    <w:lsdException w:name="List Table 6 Colorful Accent 6" w:uiPriority="51"/>
+    <w:lsdException w:name="List Table 7 Colorful Accent 6" w:uiPriority="52"/>
+    <w:lsdException w:name="Mention" w:semiHidden="1" w:unhideWhenUsed="1"/>
+    <w:lsdException w:name="Smart Hyperlink" w:semiHidden="1" w:unhideWhenUsed="1"/>
+    <w:lsdException w:name="Hashtag" w:semiHidden="1" w:unhideWhenUsed="1"/>
+    <w:lsdException w:name="Unresolved Mention" w:semiHidden="1" w:unhideWhenUsed="1"/>
+    <w:lsdException w:name="Smart Link" w:semiHidden="1" w:unhideWhenUsed="1"/>
+  </w:latentStyles>
+  <w:style w:type="paragraph" w:default="1" w:styleId="Normal">
+    <w:name w:val="Normal"/>
+    <w:qFormat/>
   </w:style>
   <w:style w:type="paragraph" w:styleId="Heading1">
     <w:name w:val="heading 1"/>
     <w:basedOn w:val="Normal"/>
     <w:next w:val="Normal"/>
+    <w:uiPriority w:val="9"/>
+    <w:qFormat/>
     <w:pPr>
-      <w:keepNext w:val="1"/>
-      <w:keepLines w:val="1"/>
-      <w:spacing w:after="120" w:before="400" w:lineRule="auto"/>
+      <w:keepNext/>
+      <w:keepLines/>
+      <w:spacing w:before="400" w:after="120"/>
+      <w:outlineLvl w:val="0"/>
     </w:pPr>
     <w:rPr>
       <w:sz w:val="40"/>
@@ -575,13 +842,17 @@
     <w:name w:val="heading 2"/>
     <w:basedOn w:val="Normal"/>
     <w:next w:val="Normal"/>
+    <w:uiPriority w:val="9"/>
+    <w:semiHidden/>
+    <w:unhideWhenUsed/>
+    <w:qFormat/>
     <w:pPr>
-      <w:keepNext w:val="1"/>
-      <w:keepLines w:val="1"/>
-      <w:spacing w:after="120" w:before="360" w:lineRule="auto"/>
+      <w:keepNext/>
+      <w:keepLines/>
+      <w:spacing w:before="360" w:after="120"/>
+      <w:outlineLvl w:val="1"/>
     </w:pPr>
     <w:rPr>
-      <w:b w:val="0"/>
       <w:sz w:val="32"/>
       <w:szCs w:val="32"/>
     </w:rPr>
@@ -590,13 +861,17 @@
     <w:name w:val="heading 3"/>
     <w:basedOn w:val="Normal"/>
     <w:next w:val="Normal"/>
+    <w:uiPriority w:val="9"/>
+    <w:semiHidden/>
+    <w:unhideWhenUsed/>
+    <w:qFormat/>
     <w:pPr>
-      <w:keepNext w:val="1"/>
-      <w:keepLines w:val="1"/>
-      <w:spacing w:after="80" w:before="320" w:lineRule="auto"/>
+      <w:keepNext/>
+      <w:keepLines/>
+      <w:spacing w:before="320" w:after="80"/>
+      <w:outlineLvl w:val="2"/>
     </w:pPr>
     <w:rPr>
-      <w:b w:val="0"/>
       <w:color w:val="434343"/>
       <w:sz w:val="28"/>
       <w:szCs w:val="28"/>
@@ -606,10 +881,15 @@
     <w:name w:val="heading 4"/>
     <w:basedOn w:val="Normal"/>
     <w:next w:val="Normal"/>
+    <w:uiPriority w:val="9"/>
+    <w:semiHidden/>
+    <w:unhideWhenUsed/>
+    <w:qFormat/>
     <w:pPr>
-      <w:keepNext w:val="1"/>
-      <w:keepLines w:val="1"/>
-      <w:spacing w:after="80" w:before="280" w:lineRule="auto"/>
+      <w:keepNext/>
+      <w:keepLines/>
+      <w:spacing w:before="280" w:after="80"/>
+      <w:outlineLvl w:val="3"/>
     </w:pPr>
     <w:rPr>
       <w:color w:val="666666"/>
@@ -621,41 +901,76 @@
     <w:name w:val="heading 5"/>
     <w:basedOn w:val="Normal"/>
     <w:next w:val="Normal"/>
+    <w:uiPriority w:val="9"/>
+    <w:semiHidden/>
+    <w:unhideWhenUsed/>
+    <w:qFormat/>
     <w:pPr>
-      <w:keepNext w:val="1"/>
-      <w:keepLines w:val="1"/>
-      <w:spacing w:after="80" w:before="240" w:lineRule="auto"/>
+      <w:keepNext/>
+      <w:keepLines/>
+      <w:spacing w:before="240" w:after="80"/>
+      <w:outlineLvl w:val="4"/>
     </w:pPr>
     <w:rPr>
       <w:color w:val="666666"/>
-      <w:sz w:val="22"/>
-      <w:szCs w:val="22"/>
     </w:rPr>
   </w:style>
   <w:style w:type="paragraph" w:styleId="Heading6">
     <w:name w:val="heading 6"/>
     <w:basedOn w:val="Normal"/>
     <w:next w:val="Normal"/>
+    <w:uiPriority w:val="9"/>
+    <w:semiHidden/>
+    <w:unhideWhenUsed/>
+    <w:qFormat/>
     <w:pPr>
-      <w:keepNext w:val="1"/>
-      <w:keepLines w:val="1"/>
-      <w:spacing w:after="80" w:before="240" w:lineRule="auto"/>
+      <w:keepNext/>
+      <w:keepLines/>
+      <w:spacing w:before="240" w:after="80"/>
+      <w:outlineLvl w:val="5"/>
     </w:pPr>
     <w:rPr>
-      <w:i w:val="1"/>
+      <w:i/>
       <w:color w:val="666666"/>
-      <w:sz w:val="22"/>
-      <w:szCs w:val="22"/>
     </w:rPr>
+  </w:style>
+  <w:style w:type="character" w:default="1" w:styleId="DefaultParagraphFont">
+    <w:name w:val="Default Paragraph Font"/>
+    <w:uiPriority w:val="1"/>
+    <w:semiHidden/>
+    <w:unhideWhenUsed/>
+  </w:style>
+  <w:style w:type="table" w:default="1" w:styleId="TableNormal">
+    <w:name w:val="Normal Table"/>
+    <w:uiPriority w:val="99"/>
+    <w:semiHidden/>
+    <w:unhideWhenUsed/>
+    <w:tblPr>
+      <w:tblInd w:w="0" w:type="dxa"/>
+      <w:tblCellMar>
+        <w:top w:w="0" w:type="dxa"/>
+        <w:left w:w="108" w:type="dxa"/>
+        <w:bottom w:w="0" w:type="dxa"/>
+        <w:right w:w="108" w:type="dxa"/>
+      </w:tblCellMar>
+    </w:tblPr>
+  </w:style>
+  <w:style w:type="numbering" w:default="1" w:styleId="NoList">
+    <w:name w:val="No List"/>
+    <w:uiPriority w:val="99"/>
+    <w:semiHidden/>
+    <w:unhideWhenUsed/>
   </w:style>
   <w:style w:type="paragraph" w:styleId="Title">
     <w:name w:val="Title"/>
     <w:basedOn w:val="Normal"/>
     <w:next w:val="Normal"/>
+    <w:uiPriority w:val="10"/>
+    <w:qFormat/>
     <w:pPr>
-      <w:keepNext w:val="1"/>
-      <w:keepLines w:val="1"/>
-      <w:spacing w:after="60" w:before="0" w:lineRule="auto"/>
+      <w:keepNext/>
+      <w:keepLines/>
+      <w:spacing w:after="60"/>
     </w:pPr>
     <w:rPr>
       <w:sz w:val="52"/>
@@ -666,14 +981,14 @@
     <w:name w:val="Subtitle"/>
     <w:basedOn w:val="Normal"/>
     <w:next w:val="Normal"/>
+    <w:uiPriority w:val="11"/>
+    <w:qFormat/>
     <w:pPr>
-      <w:keepNext w:val="1"/>
-      <w:keepLines w:val="1"/>
-      <w:spacing w:after="320" w:before="0" w:lineRule="auto"/>
+      <w:keepNext/>
+      <w:keepLines/>
+      <w:spacing w:after="320"/>
     </w:pPr>
     <w:rPr>
-      <w:rFonts w:ascii="Arial" w:cs="Arial" w:eastAsia="Arial" w:hAnsi="Arial"/>
-      <w:i w:val="0"/>
       <w:color w:val="666666"/>
       <w:sz w:val="30"/>
       <w:szCs w:val="30"/>
